--- a/Assignment-2/WEB322 Assignment 2.docx
+++ b/Assignment-2/WEB322 Assignment 2.docx
@@ -1279,21 +1279,7 @@
         <w:rPr>
           <w:rFonts w:ascii="Calibri" w:hAnsi="Calibri"/>
         </w:rPr>
-        <w:t xml:space="preserve">At this point, both files should be </w:t>
-      </w:r>
-      <w:proofErr w:type="gramStart"/>
-      <w:r>
-        <w:rPr>
-          <w:rFonts w:ascii="Calibri" w:hAnsi="Calibri"/>
-        </w:rPr>
-        <w:t>exactly the same</w:t>
-      </w:r>
-      <w:proofErr w:type="gramEnd"/>
-      <w:r>
-        <w:rPr>
-          <w:rFonts w:ascii="Calibri" w:hAnsi="Calibri"/>
-        </w:rPr>
-        <w:t>, however we must make some changes to each page (</w:t>
+        <w:t>At this point, both files should be exactly the same, however we must make some changes to each page (</w:t>
       </w:r>
       <w:r>
         <w:rPr>
@@ -3255,15 +3241,7 @@
         </w:rPr>
       </w:pPr>
       <w:r>
-        <w:t xml:space="preserve">This route will return a JSON formatted string containing </w:t>
-      </w:r>
-      <w:proofErr w:type="gramStart"/>
-      <w:r>
-        <w:t>all of</w:t>
-      </w:r>
-      <w:proofErr w:type="gramEnd"/>
-      <w:r>
-        <w:t xml:space="preserve"> the employees within the </w:t>
+        <w:t xml:space="preserve">This route will return a JSON formatted string containing all of the employees within the </w:t>
       </w:r>
       <w:proofErr w:type="spellStart"/>
       <w:r>
@@ -3375,15 +3353,7 @@
         </w:rPr>
       </w:pPr>
       <w:r>
-        <w:t xml:space="preserve">This route will return a JSON formatted string containing </w:t>
-      </w:r>
-      <w:proofErr w:type="gramStart"/>
-      <w:r>
-        <w:t>all of</w:t>
-      </w:r>
-      <w:proofErr w:type="gramEnd"/>
-      <w:r>
-        <w:t xml:space="preserve"> the departments within the </w:t>
+        <w:t xml:space="preserve">This route will return a JSON formatted string containing all of the departments within the </w:t>
       </w:r>
       <w:proofErr w:type="spellStart"/>
       <w:r>
@@ -4522,15 +4492,7 @@
     <w:p/>
     <w:p>
       <w:r>
-        <w:t xml:space="preserve">Similarly, the promise </w:t>
-      </w:r>
-      <w:proofErr w:type="gramStart"/>
-      <w:r>
-        <w:t>will</w:t>
-      </w:r>
-      <w:proofErr w:type="gramEnd"/>
-      <w:r>
-        <w:t xml:space="preserve"> </w:t>
+        <w:t xml:space="preserve">Similarly, the promise will </w:t>
       </w:r>
       <w:r>
         <w:rPr>
